--- a/Blog/Memoria.docx
+++ b/Blog/Memoria.docx
@@ -8,7 +8,7 @@
           <w:tab w:val="left" w:pos="2379"/>
           <w:tab w:val="center" w:pos="4252"/>
         </w:tabs>
-        <w:jc w:val="both"/>
+        <w:jc w:val="center"/>
         <w:rPr>
           <w:sz w:val="40"/>
           <w:szCs w:val="40"/>
@@ -146,7 +146,6 @@
     <w:p>
       <w:pPr>
         <w:pStyle w:val="Ttulo3"/>
-        <w:jc w:val="both"/>
       </w:pPr>
       <w:r>
         <w:t>Características:</w:t>
@@ -283,7 +282,6 @@
     <w:p>
       <w:pPr>
         <w:pStyle w:val="Ttulo3"/>
-        <w:jc w:val="both"/>
       </w:pPr>
       <w:r>
         <w:t>Mejoras</w:t>
@@ -434,161 +432,6 @@
       </w:pPr>
       <w:r>
         <w:t>-CSS por supuesto.</w:t>
-      </w:r>
-    </w:p>
-    <w:p>
-      <w:pPr>
-        <w:pStyle w:val="Ttulo3"/>
-        <w:jc w:val="both"/>
-      </w:pPr>
-      <w:r>
-        <w:lastRenderedPageBreak/>
-        <w:t>Consideraciones de funcionamiento</w:t>
-      </w:r>
-    </w:p>
-    <w:p>
-      <w:pPr>
-        <w:jc w:val="both"/>
-      </w:pPr>
-      <w:r>
-        <w:tab/>
-        <w:t xml:space="preserve">-Se necesita crear la base de datos </w:t>
-      </w:r>
-      <w:r>
-        <w:t>con el script dentro de la carpeta SQL del proyecto.</w:t>
-      </w:r>
-    </w:p>
-    <w:p>
-      <w:pPr>
-        <w:jc w:val="both"/>
-        <w:rPr>
-          <w:b/>
-        </w:rPr>
-      </w:pPr>
-      <w:r>
-        <w:tab/>
-        <w:t>-</w:t>
-      </w:r>
-      <w:r>
-        <w:t xml:space="preserve">Para establecer un usuario administrador lo haremos desde </w:t>
-      </w:r>
-      <w:r>
-        <w:t xml:space="preserve">el menú </w:t>
-      </w:r>
-      <w:r>
-        <w:t xml:space="preserve">Registrar </w:t>
-      </w:r>
-      <w:r>
-        <w:t xml:space="preserve">de la propia aplicación, usando así la funcionalidad de </w:t>
-      </w:r>
-      <w:proofErr w:type="spellStart"/>
-      <w:r>
-        <w:t>password_hash</w:t>
-      </w:r>
-      <w:proofErr w:type="spellEnd"/>
-      <w:r>
-        <w:t xml:space="preserve"> de PHP. Luego en la propia base de datos </w:t>
-      </w:r>
-      <w:proofErr w:type="spellStart"/>
-      <w:r>
-        <w:t>mariaDb</w:t>
-      </w:r>
-      <w:proofErr w:type="spellEnd"/>
-      <w:r>
-        <w:t xml:space="preserve">, desde </w:t>
-      </w:r>
-      <w:proofErr w:type="spellStart"/>
-      <w:r>
-        <w:t>phpmyadmin</w:t>
-      </w:r>
-      <w:proofErr w:type="spellEnd"/>
-      <w:r>
-        <w:rPr>
-          <w:b/>
-        </w:rPr>
-        <w:t>, cambiaremos el rol que por defecto se ingresa como un 1, por un 7.</w:t>
-      </w:r>
-    </w:p>
-    <w:p>
-      <w:pPr>
-        <w:jc w:val="both"/>
-      </w:pPr>
-      <w:r>
-        <w:t xml:space="preserve">No </w:t>
-      </w:r>
-      <w:r>
-        <w:t xml:space="preserve">puedo </w:t>
-      </w:r>
-      <w:proofErr w:type="spellStart"/>
-      <w:r>
-        <w:t>proporcinar</w:t>
-      </w:r>
-      <w:proofErr w:type="spellEnd"/>
-      <w:r>
-        <w:t xml:space="preserve"> un </w:t>
-      </w:r>
-      <w:proofErr w:type="spellStart"/>
-      <w:r>
-        <w:t>insert</w:t>
-      </w:r>
-      <w:proofErr w:type="spellEnd"/>
-      <w:r>
-        <w:t xml:space="preserve"> directo porque la función de PHP </w:t>
-      </w:r>
-      <w:proofErr w:type="spellStart"/>
-      <w:r>
-        <w:t>password_hash</w:t>
-      </w:r>
-      <w:proofErr w:type="spellEnd"/>
-      <w:r>
-        <w:t xml:space="preserve"> no la podría usar, y la verificación con </w:t>
-      </w:r>
-      <w:proofErr w:type="spellStart"/>
-      <w:r>
-        <w:t>password_verify</w:t>
-      </w:r>
-      <w:proofErr w:type="spellEnd"/>
-      <w:r>
-        <w:t xml:space="preserve"> no sería posible, y son parte de la lógica de la aplicación. </w:t>
-      </w:r>
-      <w:r>
-        <w:t xml:space="preserve">Se puede usar en un </w:t>
-      </w:r>
-      <w:proofErr w:type="spellStart"/>
-      <w:r>
-        <w:t>insert</w:t>
-      </w:r>
-      <w:proofErr w:type="spellEnd"/>
-      <w:r>
-        <w:t xml:space="preserve"> directo en </w:t>
-      </w:r>
-      <w:proofErr w:type="spellStart"/>
-      <w:r>
-        <w:t>phpmyadmin</w:t>
-      </w:r>
-      <w:proofErr w:type="spellEnd"/>
-      <w:r>
-        <w:t xml:space="preserve"> usando el</w:t>
-      </w:r>
-      <w:r>
-        <w:t xml:space="preserve"> </w:t>
-      </w:r>
-      <w:r>
-        <w:t xml:space="preserve">hash </w:t>
-      </w:r>
-      <w:r>
-        <w:t>SHA2</w:t>
-      </w:r>
-      <w:r>
-        <w:t xml:space="preserve">, resolviendo el problema de la </w:t>
-      </w:r>
-      <w:proofErr w:type="spellStart"/>
-      <w:r>
-        <w:t>password</w:t>
-      </w:r>
-      <w:proofErr w:type="spellEnd"/>
-      <w:r>
-        <w:t xml:space="preserve"> pero no resolviendo la funcionalidad de la aplicación.</w:t>
       </w:r>
     </w:p>
     <w:sectPr>
